--- a/astro_demo/ASTRO TERMINAL LOGS.docx
+++ b/astro_demo/ASTRO TERMINAL LOGS.docx
@@ -44,6 +44,31 @@
         <w:t>The grating in the room next to mine keeps getting worse.  Does maintenance do anything around here?</w:t>
       </w:r>
     </w:p>
+    <w:p>
+      <w:r>
+        <w:t>&gt;&gt;100:921:81&lt;&lt; I was walking back to my bunk yesterday and a piece of this moss stuff fell into my eyes, I went to an eyewash station immediately and had the doc look at me.  He said I was fine, but it still burns.</w:t>
+      </w:r>
+    </w:p>
+    <w:p>
+      <w:r>
+        <w:t>&gt;&gt;100:392:12&lt;&lt; TO:ALL// FROM:HR // There has been a recent rise in unrest and a 75% rise in complaints, 200% rise larceny reports and a 2500% rise in maintenance requests.  Please do what you can to help, the staff is overworked as it is.</w:t>
+      </w:r>
+    </w:p>
+    <w:p>
+      <w:r>
+        <w:t>&gt;&gt;100:832:05&lt;&lt; I can’t imagine why they need us to all get physicals again, we did like, a week ago.</w:t>
+      </w:r>
+    </w:p>
+    <w:p>
+      <w:r>
+        <w:t>&gt;&gt;100:333:33&lt;&lt; Of all the times to get 5 3’s on my diary number it is today.  I would celebrate this cool bit of numerology, but my jaw was broken by a mess hall tray today.</w:t>
+      </w:r>
+    </w:p>
+    <w:p>
+      <w:r>
+        <w:t>&gt;&gt;100:430:89&lt;&lt; The pipes here must be getting faulty or something, I see maintenance here every other day and they never seem to get everything right since they are back tomorrow.</w:t>
+      </w:r>
+    </w:p>
     <w:p/>
     <w:p>
       <w:r>
@@ -68,7 +93,15 @@
         <w:t xml:space="preserve">&gt;&gt;101:820:02&lt;&lt; //MAINTENANCE REQUEST// Computer dysfunctional, </w:t>
       </w:r>
       <w:r>
-        <w:t>glitching.  Needs some sort of repair, no obvious repair.</w:t>
+        <w:t xml:space="preserve">glitching.  Needs some sort of repair, no obvious </w:t>
+      </w:r>
+      <w:r>
+        <w:t>fix</w:t>
+      </w:r>
+      <w:bookmarkStart w:id="1" w:name="_GoBack"/>
+      <w:bookmarkEnd w:id="1"/>
+      <w:r>
+        <w:t>.</w:t>
       </w:r>
     </w:p>
     <w:p/>
@@ -77,37 +110,59 @@
         <w:rPr>
           <w:highlight w:val="yellow"/>
         </w:rPr>
-        <w:t>BARRACKS</w:t>
-      </w:r>
+        <w:t>BARRACKS—</w:t>
+      </w:r>
+    </w:p>
+    <w:p>
+      <w:r>
+        <w:lastRenderedPageBreak/>
+        <w:t>&gt;&gt;102:982:71&lt;&lt; I opened Jim’s locker today, t</w:t>
+      </w:r>
+      <w:r>
+        <w:t>he damn thing smells awful.  I</w:t>
+      </w:r>
+      <w:r>
+        <w:t>t was this weird moss in the bottom of it</w:t>
+      </w:r>
+      <w:r>
+        <w:t>.</w:t>
+      </w:r>
+    </w:p>
+    <w:p>
+      <w:r>
+        <w:t>&gt;&gt;102:823:99&lt;&lt; SOMEONE MOVED MY BED! WHYYYYYYYYYYYYYYYYYYYYYYYYYYYYYYYYYYY! I AM GOING TO MURDER THEM!</w:t>
+      </w:r>
+    </w:p>
+    <w:p>
+      <w:r>
+        <w:t>&gt;&gt;102:483:81&lt;&lt; Henderson found some moss behind his endtable, he cleaned it off but that shit came back.</w:t>
+      </w:r>
+    </w:p>
+    <w:p/>
+    <w:p>
       <w:r>
         <w:rPr>
           <w:highlight w:val="yellow"/>
         </w:rPr>
-        <w:t>—</w:t>
-      </w:r>
-    </w:p>
-    <w:p>
-      <w:r>
-        <w:t>&gt;&gt;102:982:71&lt;&lt; I opened Jim’s locker today, t</w:t>
-      </w:r>
-      <w:r>
-        <w:t>he damn thing smells awful.  I</w:t>
-      </w:r>
-      <w:r>
-        <w:t>t was this weird moss in the bottom of it</w:t>
-      </w:r>
-      <w:r>
-        <w:t>.</w:t>
-      </w:r>
-    </w:p>
-    <w:p>
-      <w:r>
-        <w:t>&gt;&gt;102:823:99&lt;&lt; SOMEONE MOVED MY BED! WHYYYYYYYYYYYYYYYYYYYYYYYYYYYYYYYYYYY! I AM GOING TO MURDER THEM!</w:t>
-      </w:r>
-    </w:p>
-    <w:p>
-      <w:r>
-        <w:t>&gt;&gt;102:483:81&lt;&lt; Henderson found some moss behind his endtable, he cleaned it off but that shit came back.</w:t>
+        <w:t>GENERATOR—</w:t>
+      </w:r>
+    </w:p>
+    <w:p>
+      <w:r>
+        <w:t>&gt;&gt;103:829:32&lt;&lt; Someone is passing over their pay-grade because something is turning off the engineering lights, and no one is supposed to be toughing those controls.</w:t>
+      </w:r>
+    </w:p>
+    <w:p>
+      <w:r>
+        <w:t xml:space="preserve">&gt;&gt;103:728:92&lt;&lt; </w:t>
+      </w:r>
+      <w:r>
+        <w:t>If anyone touches my pallets I am going to flip out.  THEY ARE MINE!</w:t>
+      </w:r>
+    </w:p>
+    <w:p>
+      <w:r>
+        <w:t>&gt;&gt;103:932:06&lt;&lt; I had to rig up one of the spare generators today to power the floor, it barely works.</w:t>
       </w:r>
     </w:p>
     <w:p/>
@@ -116,32 +171,49 @@
         <w:rPr>
           <w:highlight w:val="yellow"/>
         </w:rPr>
-        <w:t>GENERATOR</w:t>
-      </w:r>
+        <w:t>SERVER—</w:t>
+      </w:r>
+    </w:p>
+    <w:p>
+      <w:r>
+        <w:t>&gt;&gt;104:230:33&lt;&lt; More page faults today, more servers gone down, I feel like someone is messing with me.</w:t>
+      </w:r>
+    </w:p>
+    <w:p>
+      <w:r>
+        <w:t>&gt;&gt;104:999:01&lt;&lt; One of the CAT-5’s started to have over 65% fault rate, what is even going on?</w:t>
+      </w:r>
+    </w:p>
+    <w:p>
+      <w:r>
+        <w:t>&gt;&gt;104:192:82&lt;&lt; I can’t believe George yesterday, he tried to unplug 30 different wires, I had to have the marines escort him out!  I guess he finally had enough.  They make us work way too long.</w:t>
+      </w:r>
+    </w:p>
+    <w:p/>
+    <w:p>
       <w:r>
         <w:rPr>
           <w:highlight w:val="yellow"/>
         </w:rPr>
-        <w:t>—</w:t>
-      </w:r>
-    </w:p>
-    <w:p>
-      <w:r>
-        <w:t>&gt;&gt;103:829:32&lt;&lt; Someone is passing over their pay-grade because something is turning off the engineering lights, and no one is supposed to be toughing those controls.</w:t>
-      </w:r>
-    </w:p>
-    <w:p>
-      <w:r>
-        <w:t xml:space="preserve">&gt;&gt;103:728:92&lt;&lt; </w:t>
-      </w:r>
-      <w:r>
-        <w:t>If anyone touches my pallets I am going to flip out.  THEY ARE MINE!</w:t>
-      </w:r>
-    </w:p>
-    <w:p>
-      <w:r>
-        <w:lastRenderedPageBreak/>
-        <w:t>&gt;&gt;103:932:06&lt;&lt; I had to rig up one of the spare generators today to power the floor, it barely works.</w:t>
+        <w:t>KITCHEN—</w:t>
+      </w:r>
+    </w:p>
+    <w:p>
+      <w:r>
+        <w:t xml:space="preserve">&gt;&gt;105:928:01&lt;&lt; As if making food isn’t hard enough on a station these people seem angrier and angrier every day. </w:t>
+      </w:r>
+    </w:p>
+    <w:p>
+      <w:r>
+        <w:t>&gt;&gt;105:822:21&lt;&lt; Someone waiting for food in line today straight up punched the guy in front of him, for NO REASON.  I’ve never seen anything like it.</w:t>
+      </w:r>
+    </w:p>
+    <w:p>
+      <w:r>
+        <w:t xml:space="preserve">&gt;&gt;105:023:48&lt;&lt; Roger put some of this </w:t>
+      </w:r>
+      <w:r>
+        <w:t>weird shit in the soup today, it smelled so bad but everyone ate it and we laughed for hours.</w:t>
       </w:r>
     </w:p>
     <w:p/>
@@ -150,28 +222,53 @@
         <w:rPr>
           <w:highlight w:val="yellow"/>
         </w:rPr>
-        <w:t>SERVER</w:t>
-      </w:r>
+        <w:t>MESSHALL—</w:t>
+      </w:r>
+    </w:p>
+    <w:p>
+      <w:r>
+        <w:lastRenderedPageBreak/>
+        <w:t>&gt;&gt;106:293:82&lt;&lt; More trash left out, what are they animals!  This is against protocol.</w:t>
+      </w:r>
+    </w:p>
+    <w:p>
+      <w:r>
+        <w:t>&gt;&gt;106:732:80&lt;&lt; Today a man smashed his tray over another guy and a whole brawl started!  It took 12 marines to break it up.</w:t>
+      </w:r>
+    </w:p>
+    <w:p>
+      <w:r>
+        <w:t>&gt;&gt;106:821:92&lt;&lt; If one more person throws their drink on me I am going to the armory and I’m going to shoot all of these idiots.</w:t>
+      </w:r>
+    </w:p>
+    <w:p/>
+    <w:p>
       <w:r>
         <w:rPr>
           <w:highlight w:val="yellow"/>
         </w:rPr>
-        <w:t>—</w:t>
-      </w:r>
-    </w:p>
-    <w:p>
-      <w:r>
-        <w:t>&gt;&gt;104:230:33&lt;&lt; More page faults today, more servers gone down, I feel like someone is messing with me.</w:t>
-      </w:r>
-    </w:p>
-    <w:p>
-      <w:r>
-        <w:t>&gt;&gt;104:999:01&lt;&lt; One of the CAT-5’s started to have over 65% fault rate, what is even going on?</w:t>
-      </w:r>
-    </w:p>
-    <w:p>
-      <w:r>
-        <w:t>&gt;&gt;104:192:82&lt;&lt; I can’t believe George yesterday, he tried to unplug 30 different wires, I had to have the marines escort him out!  I guess he finally had enough.  They make us work way too long.</w:t>
+        <w:t>ARMORY—</w:t>
+      </w:r>
+    </w:p>
+    <w:p>
+      <w:r>
+        <w:t xml:space="preserve">&gt;&gt;107:928:92&lt;&lt; </w:t>
+      </w:r>
+      <w:r>
+        <w:t>If one more person comes in here and asks for an unauthorized gun I am going to shoot them.</w:t>
+      </w:r>
+    </w:p>
+    <w:p>
+      <w:r>
+        <w:t>&gt;&gt;107:823:02&lt;&lt; //LARCENY REPORT//  3 MLR batteries, 2 MLR’s and 7 combat knifes have gone missing in the past 48 hours.</w:t>
+      </w:r>
+    </w:p>
+    <w:p>
+      <w:r>
+        <w:t xml:space="preserve">&gt;&gt;107:821:76&lt;&lt; </w:t>
+      </w:r>
+      <w:r>
+        <w:t>I have begun to lock up the weapons in the vaults to protect them from this thieving crew.</w:t>
       </w:r>
     </w:p>
     <w:p/>
@@ -180,113 +277,7 @@
         <w:rPr>
           <w:highlight w:val="yellow"/>
         </w:rPr>
-        <w:t>KITCHEN</w:t>
-      </w:r>
-      <w:r>
-        <w:rPr>
-          <w:highlight w:val="yellow"/>
-        </w:rPr>
-        <w:t>—</w:t>
-      </w:r>
-    </w:p>
-    <w:p>
-      <w:r>
-        <w:t xml:space="preserve">&gt;&gt;105:928:01&lt;&lt; As if making food isn’t hard enough on a station these people seem angrier and angrier every day. </w:t>
-      </w:r>
-    </w:p>
-    <w:p>
-      <w:r>
-        <w:t>&gt;&gt;105:822:21&lt;&lt; Someone waiting for food in line today straight up punched the guy in front of him, for NO REASON.  I’ve never seen anything like it.</w:t>
-      </w:r>
-    </w:p>
-    <w:p>
-      <w:r>
-        <w:t xml:space="preserve">&gt;&gt;105:023:48&lt;&lt; Roger put some of this </w:t>
-      </w:r>
-      <w:r>
-        <w:t>weird shit in the soup today, it smelled so bad but everyone ate it and we laughed for hours.</w:t>
-      </w:r>
-    </w:p>
-    <w:p/>
-    <w:p>
-      <w:r>
-        <w:rPr>
-          <w:highlight w:val="yellow"/>
-        </w:rPr>
-        <w:t>MESSHALL</w:t>
-      </w:r>
-      <w:r>
-        <w:rPr>
-          <w:highlight w:val="yellow"/>
-        </w:rPr>
-        <w:t>—</w:t>
-      </w:r>
-    </w:p>
-    <w:p>
-      <w:r>
-        <w:t>&gt;&gt;106:293:82&lt;&lt; More trash left out, what are they animals!  This is against protocol.</w:t>
-      </w:r>
-    </w:p>
-    <w:p>
-      <w:r>
-        <w:t>&gt;&gt;106:732:80&lt;&lt; Today a man smashed his tray over another guy and a whole brawl started!  It took 12 marines to break it up.</w:t>
-      </w:r>
-    </w:p>
-    <w:p>
-      <w:r>
-        <w:t>&gt;&gt;106:821:92&lt;&lt; If one more person throws their drink on me I am going to the armory and I’m going to shoot all of these idiots.</w:t>
-      </w:r>
-    </w:p>
-    <w:p/>
-    <w:p>
-      <w:r>
-        <w:rPr>
-          <w:highlight w:val="yellow"/>
-        </w:rPr>
-        <w:t>ARMORY</w:t>
-      </w:r>
-      <w:r>
-        <w:rPr>
-          <w:highlight w:val="yellow"/>
-        </w:rPr>
-        <w:t>—</w:t>
-      </w:r>
-    </w:p>
-    <w:p>
-      <w:r>
-        <w:t xml:space="preserve">&gt;&gt;107:928:92&lt;&lt; </w:t>
-      </w:r>
-      <w:r>
-        <w:t>If one more person comes in here and asks for an unauthorized gun I am going to shoot them.</w:t>
-      </w:r>
-    </w:p>
-    <w:p>
-      <w:r>
-        <w:t>&gt;&gt;107:823:02&lt;&lt; //LARCENY REPORT//  3 MLR batteries, 2 MLR’s and 7 combat knifes have gone missing in the past 48 hours.</w:t>
-      </w:r>
-    </w:p>
-    <w:p>
-      <w:r>
-        <w:lastRenderedPageBreak/>
-        <w:t xml:space="preserve">&gt;&gt;107:821:76&lt;&lt; </w:t>
-      </w:r>
-      <w:r>
-        <w:t>I have begun to lock up the weapons in the vaults to protect them from this thieving crew.</w:t>
-      </w:r>
-    </w:p>
-    <w:p/>
-    <w:p>
-      <w:r>
-        <w:rPr>
-          <w:highlight w:val="yellow"/>
-        </w:rPr>
-        <w:t>OBSERVATORY</w:t>
-      </w:r>
-      <w:r>
-        <w:rPr>
-          <w:highlight w:val="yellow"/>
-        </w:rPr>
-        <w:t>—</w:t>
+        <w:t>OBSERVATORY—</w:t>
       </w:r>
     </w:p>
     <w:p>
@@ -330,8 +321,6 @@
       <w:r>
         <w:t>&lt;&lt; They took it.  I am going to KILL THE NEXT PERSON TO TOUCH MY FRUIT.</w:t>
       </w:r>
-      <w:bookmarkStart w:id="1" w:name="_GoBack"/>
-      <w:bookmarkEnd w:id="1"/>
     </w:p>
     <w:p>
       <w:pPr>
@@ -1373,7 +1362,7 @@
 </file>
 
 <file path=customXml/itemProps1.xml><?xml version="1.0" encoding="utf-8"?>
-<ds:datastoreItem xmlns:ds="http://schemas.openxmlformats.org/officeDocument/2006/customXml" ds:itemID="{96ED0121-B38E-40E0-8810-41AC565B522E}">
+<ds:datastoreItem xmlns:ds="http://schemas.openxmlformats.org/officeDocument/2006/customXml" ds:itemID="{78123572-074D-40CE-ADA8-B8A22C09F149}">
   <ds:schemaRefs>
     <ds:schemaRef ds:uri="http://schemas.openxmlformats.org/officeDocument/2006/bibliography"/>
   </ds:schemaRefs>
